--- a/fight/game_introduction.docx
+++ b/fight/game_introduction.docx
@@ -132,34 +132,38 @@
         <w:rPr>
           <w:rFonts w:hint="eastAsia"/>
         </w:rPr>
+        <w:t xml:space="preserve"> to fire the bullet</w:t>
+      </w:r>
+      <w:r>
+        <w:rPr>
+          <w:rFonts w:hint="eastAsia"/>
+        </w:rPr>
+        <w:t>(can only go up)</w:t>
+      </w:r>
+      <w:r>
+        <w:rPr>
+          <w:rFonts w:hint="eastAsia"/>
+        </w:rPr>
+        <w:t xml:space="preserve">. </w:t>
+      </w:r>
+      <w:r>
+        <w:t>‘</w:t>
+      </w:r>
+      <w:r>
+        <w:rPr>
+          <w:rFonts w:hint="eastAsia"/>
+        </w:rPr>
+        <w:t>r</w:t>
+      </w:r>
+      <w:r>
+        <w:t>’</w:t>
+      </w:r>
+      <w:r>
+        <w:rPr>
+          <w:rFonts w:hint="eastAsia"/>
+        </w:rPr>
         <w:t xml:space="preserve"> to fire the </w:t>
       </w:r>
-      <w:proofErr w:type="gramStart"/>
-      <w:r>
-        <w:rPr>
-          <w:rFonts w:hint="eastAsia"/>
-        </w:rPr>
-        <w:t>bullet</w:t>
-      </w:r>
-      <w:r>
-        <w:rPr>
-          <w:rFonts w:hint="eastAsia"/>
-        </w:rPr>
-        <w:t>(</w:t>
-      </w:r>
-      <w:proofErr w:type="gramEnd"/>
-      <w:r>
-        <w:rPr>
-          <w:rFonts w:hint="eastAsia"/>
-        </w:rPr>
-        <w:t>can only go up)</w:t>
-      </w:r>
-      <w:r>
-        <w:rPr>
-          <w:rFonts w:hint="eastAsia"/>
-        </w:rPr>
-        <w:t xml:space="preserve">. </w:t>
-      </w:r>
       <w:r>
         <w:t>‘</w:t>
       </w:r>
@@ -167,6 +171,26 @@
         <w:rPr>
           <w:rFonts w:hint="eastAsia"/>
         </w:rPr>
+        <w:t>super bullet</w:t>
+      </w:r>
+      <w:r>
+        <w:t>’</w:t>
+      </w:r>
+      <w:r>
+        <w:rPr>
+          <w:rFonts w:hint="eastAsia"/>
+        </w:rPr>
+        <w:t>(after the score is over 1000)</w:t>
+      </w:r>
+    </w:p>
+    <w:p>
+      <w:r>
+        <w:t>‘</w:t>
+      </w:r>
+      <w:r>
+        <w:rPr>
+          <w:rFonts w:hint="eastAsia"/>
+        </w:rPr>
         <w:t>f</w:t>
       </w:r>
       <w:r>
@@ -176,52 +200,6 @@
         <w:rPr>
           <w:rFonts w:hint="eastAsia"/>
         </w:rPr>
-        <w:t xml:space="preserve"> to fire the </w:t>
-      </w:r>
-      <w:r>
-        <w:t>‘</w:t>
-      </w:r>
-      <w:r>
-        <w:rPr>
-          <w:rFonts w:hint="eastAsia"/>
-        </w:rPr>
-        <w:t>super bullet</w:t>
-      </w:r>
-      <w:proofErr w:type="gramStart"/>
-      <w:r>
-        <w:t>’</w:t>
-      </w:r>
-      <w:r>
-        <w:rPr>
-          <w:rFonts w:hint="eastAsia"/>
-        </w:rPr>
-        <w:t>(</w:t>
-      </w:r>
-      <w:proofErr w:type="gramEnd"/>
-      <w:r>
-        <w:rPr>
-          <w:rFonts w:hint="eastAsia"/>
-        </w:rPr>
-        <w:t>after the score is over 1000)</w:t>
-      </w:r>
-    </w:p>
-    <w:p>
-      <w:r>
-        <w:t>‘</w:t>
-      </w:r>
-      <w:r>
-        <w:rPr>
-          <w:rFonts w:hint="eastAsia"/>
-        </w:rPr>
-        <w:t>r</w:t>
-      </w:r>
-      <w:r>
-        <w:t>’</w:t>
-      </w:r>
-      <w:r>
-        <w:rPr>
-          <w:rFonts w:hint="eastAsia"/>
-        </w:rPr>
         <w:t xml:space="preserve"> to return </w:t>
       </w:r>
       <w:r>
@@ -234,21 +212,7 @@
         <w:rPr>
           <w:rFonts w:hint="eastAsia"/>
         </w:rPr>
-        <w:t xml:space="preserve"> of the </w:t>
-      </w:r>
-      <w:proofErr w:type="gramStart"/>
-      <w:r>
-        <w:rPr>
-          <w:rFonts w:hint="eastAsia"/>
-        </w:rPr>
-        <w:t>ship(</w:t>
-      </w:r>
-      <w:proofErr w:type="gramEnd"/>
-      <w:r>
-        <w:rPr>
-          <w:rFonts w:hint="eastAsia"/>
-        </w:rPr>
-        <w:t>after the score is over 500)</w:t>
+        <w:t xml:space="preserve"> of the ship(after the score is over 500)</w:t>
       </w:r>
     </w:p>
     <w:p>
@@ -300,11 +264,6 @@
       </w:r>
     </w:p>
     <w:p>
-      <w:pPr>
-        <w:rPr>
-          <w:rFonts w:hint="eastAsia"/>
-        </w:rPr>
-      </w:pPr>
       <w:r>
         <w:t>T</w:t>
       </w:r>
@@ -468,11 +427,6 @@
       </w:r>
     </w:p>
     <w:p>
-      <w:pPr>
-        <w:rPr>
-          <w:rFonts w:hint="eastAsia"/>
-        </w:rPr>
-      </w:pPr>
       <w:r>
         <w:t>T</w:t>
       </w:r>
@@ -531,11 +485,6 @@
       </w:r>
     </w:p>
     <w:p>
-      <w:pPr>
-        <w:rPr>
-          <w:rFonts w:hint="eastAsia"/>
-        </w:rPr>
-      </w:pPr>
       <w:r>
         <w:t>B</w:t>
       </w:r>
